--- a/Python First Steps/Databases/Homework. Lesson 1.docx
+++ b/Python First Steps/Databases/Homework. Lesson 1.docx
@@ -184,14 +184,12 @@
       <w:r>
         <w:t>'</w:t>
       </w:r>
-      <w:proofErr w:type="spellStart"/>
       <w:r>
         <w:rPr>
           <w:lang w:val="en-US"/>
         </w:rPr>
         <w:t>sysdba</w:t>
       </w:r>
-      <w:proofErr w:type="spellEnd"/>
       <w:r>
         <w:t>'</w:t>
       </w:r>
@@ -211,137 +209,114 @@
           <w:highlight w:val="lightGray"/>
           <w:lang w:val="en-US"/>
         </w:rPr>
-        <w:t>CREATE USER '</w:t>
-      </w:r>
-      <w:proofErr w:type="spellStart"/>
+        <w:t>CREATE USER 'sysdba'@'%' IDENTIFIED BY '</w:t>
+      </w:r>
       <w:r>
         <w:rPr>
           <w:highlight w:val="lightGray"/>
           <w:lang w:val="en-US"/>
         </w:rPr>
-        <w:t>sysdba</w:t>
-      </w:r>
-      <w:proofErr w:type="spellEnd"/>
+        <w:t>p@$$</w:t>
+      </w:r>
       <w:r>
         <w:rPr>
           <w:highlight w:val="lightGray"/>
           <w:lang w:val="en-US"/>
         </w:rPr>
-        <w:t>'@'%' IDENTIFIED BY '</w:t>
-      </w:r>
+        <w:t>';</w:t>
+      </w:r>
+    </w:p>
+    <w:p>
+      <w:pPr>
+        <w:rPr>
+          <w:lang w:val="en-US"/>
+        </w:rPr>
+      </w:pPr>
       <w:r>
         <w:rPr>
           <w:highlight w:val="lightGray"/>
           <w:lang w:val="en-US"/>
         </w:rPr>
-        <w:t>p@$$</w:t>
-      </w:r>
+        <w:t>GRANT ALL PRIVILEGES ON *.* TO 'sysdba'@'%' WITH GRANT OPTION;</w:t>
+      </w:r>
+    </w:p>
+    <w:p>
+      <w:pPr>
+        <w:pStyle w:val="2"/>
+        <w:rPr>
+          <w:lang w:val="en-US" w:eastAsia="ru-RU"/>
+        </w:rPr>
+      </w:pPr>
+      <w:bookmarkStart w:id="0" w:name="_GoBack"/>
+      <w:bookmarkEnd w:id="0"/>
+      <w:r>
+        <w:rPr>
+          <w:lang w:eastAsia="ru-RU"/>
+        </w:rPr>
+        <w:t xml:space="preserve">Задание </w:t>
+      </w:r>
+      <w:r>
+        <w:rPr>
+          <w:lang w:val="en-US" w:eastAsia="ru-RU"/>
+        </w:rPr>
+        <w:t>3</w:t>
+      </w:r>
+    </w:p>
+    <w:p>
+      <w:r>
+        <w:t xml:space="preserve">Настроено подключение </w:t>
+      </w:r>
+      <w:r>
+        <w:rPr>
+          <w:lang w:val="en-US"/>
+        </w:rPr>
+        <w:t>Windows</w:t>
+      </w:r>
+      <w:r>
+        <w:t xml:space="preserve"> </w:t>
+      </w:r>
+      <w:r>
+        <w:t xml:space="preserve">клиентом </w:t>
+      </w:r>
+      <w:r>
+        <w:rPr>
+          <w:lang w:val="en-US"/>
+        </w:rPr>
+        <w:t>squirrel</w:t>
+      </w:r>
+      <w:r>
+        <w:t xml:space="preserve"> </w:t>
+      </w:r>
+      <w:r>
+        <w:rPr>
+          <w:lang w:val="en-US"/>
+        </w:rPr>
+        <w:t>sql</w:t>
+      </w:r>
+      <w:r>
+        <w:t>:</w:t>
+      </w:r>
+    </w:p>
+    <w:p>
+      <w:pPr>
+        <w:rPr>
+          <w:lang w:val="en-US"/>
+        </w:rPr>
+      </w:pPr>
       <w:r>
         <w:rPr>
           <w:highlight w:val="lightGray"/>
           <w:lang w:val="en-US"/>
         </w:rPr>
-        <w:t>';</w:t>
-      </w:r>
-    </w:p>
-    <w:p>
-      <w:pPr>
-        <w:rPr>
-          <w:lang w:val="en-US"/>
-        </w:rPr>
-      </w:pPr>
-      <w:r>
-        <w:rPr>
-          <w:highlight w:val="lightGray"/>
-          <w:lang w:val="en-US"/>
-        </w:rPr>
-        <w:t xml:space="preserve">GRANT ALL PRIVILEGES ON </w:t>
-      </w:r>
-      <w:proofErr w:type="gramStart"/>
-      <w:r>
-        <w:rPr>
-          <w:highlight w:val="lightGray"/>
-          <w:lang w:val="en-US"/>
-        </w:rPr>
-        <w:t>*.*</w:t>
-      </w:r>
-      <w:proofErr w:type="gramEnd"/>
-      <w:r>
-        <w:rPr>
-          <w:highlight w:val="lightGray"/>
-          <w:lang w:val="en-US"/>
-        </w:rPr>
-        <w:t xml:space="preserve"> TO '</w:t>
-      </w:r>
-      <w:proofErr w:type="spellStart"/>
-      <w:r>
-        <w:rPr>
-          <w:highlight w:val="lightGray"/>
-          <w:lang w:val="en-US"/>
-        </w:rPr>
-        <w:t>sysdba</w:t>
-      </w:r>
-      <w:proofErr w:type="spellEnd"/>
-      <w:r>
-        <w:rPr>
-          <w:highlight w:val="lightGray"/>
-          <w:lang w:val="en-US"/>
-        </w:rPr>
-        <w:t>'@'%' WITH GRANT OPTION;</w:t>
-      </w:r>
-    </w:p>
-    <w:p>
-      <w:r>
-        <w:t xml:space="preserve">Настроено подключение </w:t>
-      </w:r>
-      <w:r>
-        <w:rPr>
-          <w:lang w:val="en-US"/>
-        </w:rPr>
-        <w:t>Windows</w:t>
-      </w:r>
-      <w:r>
-        <w:t xml:space="preserve"> </w:t>
-      </w:r>
-      <w:r>
-        <w:t xml:space="preserve">клиентом </w:t>
-      </w:r>
-      <w:r>
-        <w:rPr>
-          <w:lang w:val="en-US"/>
-        </w:rPr>
-        <w:t>squirrel</w:t>
-      </w:r>
-      <w:r>
-        <w:t xml:space="preserve"> </w:t>
-      </w:r>
-      <w:proofErr w:type="spellStart"/>
-      <w:r>
-        <w:rPr>
-          <w:lang w:val="en-US"/>
-        </w:rPr>
-        <w:t>sql</w:t>
-      </w:r>
-      <w:proofErr w:type="spellEnd"/>
-      <w:r>
-        <w:t>:</w:t>
-      </w:r>
-    </w:p>
-    <w:p>
-      <w:pPr>
-        <w:rPr>
-          <w:lang w:val="en-US"/>
-        </w:rPr>
-      </w:pPr>
-      <w:proofErr w:type="gramStart"/>
-      <w:r>
-        <w:rPr>
-          <w:highlight w:val="lightGray"/>
-          <w:lang w:val="en-US"/>
-        </w:rPr>
         <w:t>jdbc:mysql://gbubuntu.tk:3306/geekbrains?useUnicode=true&amp;useJDBCCompliantTimezoneShift=true&amp;useLegacyDatetimeCode=false&amp;serverTimezone=Europe/Moscow</w:t>
       </w:r>
-      <w:proofErr w:type="gramEnd"/>
+    </w:p>
+    <w:p>
+      <w:pPr>
+        <w:rPr>
+          <w:lang w:val="en-US" w:eastAsia="ru-RU"/>
+        </w:rPr>
+      </w:pPr>
     </w:p>
     <w:p>
       <w:r>
@@ -350,7 +325,7 @@
         </w:rPr>
         <w:lastRenderedPageBreak/>
         <w:drawing>
-          <wp:inline distT="0" distB="0" distL="0" distR="0">
+          <wp:inline distT="0" distB="0" distL="0" distR="0" wp14:anchorId="705588BA" wp14:editId="1C6B33FE">
             <wp:extent cx="5934075" cy="3790950"/>
             <wp:effectExtent l="0" t="0" r="9525" b="0"/>
             <wp:docPr id="2" name="Рисунок 2"/>
@@ -399,30 +374,6 @@
         </w:drawing>
       </w:r>
     </w:p>
-    <w:p/>
-    <w:p>
-      <w:pPr>
-        <w:pStyle w:val="2"/>
-        <w:rPr>
-          <w:lang w:val="en-US" w:eastAsia="ru-RU"/>
-        </w:rPr>
-      </w:pPr>
-      <w:r>
-        <w:rPr>
-          <w:lang w:eastAsia="ru-RU"/>
-        </w:rPr>
-        <w:t xml:space="preserve">Задание </w:t>
-      </w:r>
-      <w:r>
-        <w:rPr>
-          <w:lang w:val="en-US" w:eastAsia="ru-RU"/>
-        </w:rPr>
-        <w:t>3</w:t>
-      </w:r>
-      <w:bookmarkStart w:id="0" w:name="_GoBack"/>
-      <w:bookmarkEnd w:id="0"/>
-    </w:p>
-    <w:p/>
     <w:sectPr>
       <w:pgSz w:w="11906" w:h="16838"/>
       <w:pgMar w:top="1134" w:right="850" w:bottom="1134" w:left="1701" w:header="708" w:footer="708" w:gutter="0"/>
